--- a/Course_Material/Misc/Course_Codes_v0.12.docx
+++ b/Course_Material/Misc/Course_Codes_v0.12.docx
@@ -1,6 +1,6 @@
 
 <file path=word/document.xml><?xml version="1.0" encoding="utf-8"?>
-<w:document xmlns:wpc="http://schemas.microsoft.com/office/word/2010/wordprocessingCanvas" xmlns:cx="http://schemas.microsoft.com/office/drawing/2014/chartex" xmlns:cx1="http://schemas.microsoft.com/office/drawing/2015/9/8/chartex" xmlns:cx2="http://schemas.microsoft.com/office/drawing/2015/10/21/chartex" xmlns:cx3="http://schemas.microsoft.com/office/drawing/2016/5/9/chartex" xmlns:cx4="http://schemas.microsoft.com/office/drawing/2016/5/10/chartex" xmlns:cx5="http://schemas.microsoft.com/office/drawing/2016/5/11/chartex" xmlns:cx6="http://schemas.microsoft.com/office/drawing/2016/5/12/chartex" xmlns:cx7="http://schemas.microsoft.com/office/drawing/2016/5/13/chartex" xmlns:cx8="http://schemas.microsoft.com/office/drawing/2016/5/14/chartex" xmlns:mc="http://schemas.openxmlformats.org/markup-compatibility/2006" xmlns:aink="http://schemas.microsoft.com/office/drawing/2016/ink" xmlns:am3d="http://schemas.microsoft.com/office/drawing/2017/model3d" xmlns:o="urn:schemas-microsoft-com:office:office" xmlns:r="http://schemas.openxmlformats.org/officeDocument/2006/relationships" xmlns:m="http://schemas.openxmlformats.org/officeDocument/2006/math" xmlns:v="urn:schemas-microsoft-com:vml" xmlns:wp14="http://schemas.microsoft.com/office/word/2010/wordprocessingDrawing" xmlns:wp="http://schemas.openxmlformats.org/drawingml/2006/wordprocessingDrawing" xmlns:w10="urn:schemas-microsoft-com:office:word" xmlns:w="http://schemas.openxmlformats.org/wordprocessingml/2006/main" xmlns:w14="http://schemas.microsoft.com/office/word/2010/wordml" xmlns:w15="http://schemas.microsoft.com/office/word/2012/wordml" xmlns:w16cid="http://schemas.microsoft.com/office/word/2016/wordml/cid" xmlns:w16se="http://schemas.microsoft.com/office/word/2015/wordml/symex" xmlns:wpg="http://schemas.microsoft.com/office/word/2010/wordprocessingGroup" xmlns:wpi="http://schemas.microsoft.com/office/word/2010/wordprocessingInk" xmlns:wne="http://schemas.microsoft.com/office/word/2006/wordml" xmlns:wps="http://schemas.microsoft.com/office/word/2010/wordprocessingShape" mc:Ignorable="w14 w15 w16se w16cid wp14">
+<w:document xmlns:wpc="http://schemas.microsoft.com/office/word/2010/wordprocessingCanvas" xmlns:mc="http://schemas.openxmlformats.org/markup-compatibility/2006" xmlns:o="urn:schemas-microsoft-com:office:office" xmlns:r="http://schemas.openxmlformats.org/officeDocument/2006/relationships" xmlns:m="http://schemas.openxmlformats.org/officeDocument/2006/math" xmlns:v="urn:schemas-microsoft-com:vml" xmlns:wp14="http://schemas.microsoft.com/office/word/2010/wordprocessingDrawing" xmlns:wp="http://schemas.openxmlformats.org/drawingml/2006/wordprocessingDrawing" xmlns:w10="urn:schemas-microsoft-com:office:word" xmlns:w="http://schemas.openxmlformats.org/wordprocessingml/2006/main" xmlns:w14="http://schemas.microsoft.com/office/word/2010/wordml" xmlns:w15="http://schemas.microsoft.com/office/word/2012/wordml" xmlns:wpg="http://schemas.microsoft.com/office/word/2010/wordprocessingGroup" xmlns:wpi="http://schemas.microsoft.com/office/word/2010/wordprocessingInk" xmlns:wne="http://schemas.microsoft.com/office/word/2006/wordml" xmlns:wps="http://schemas.microsoft.com/office/word/2010/wordprocessingShape" mc:Ignorable="w14 w15 wp14">
   <w:body>
     <w:p>
       <w:pPr>
@@ -58,25 +58,41 @@
         </w:rPr>
         <w:t xml:space="preserve">BBC </w:t>
       </w:r>
-      <w:proofErr w:type="spellStart"/>
-      <w:r>
-        <w:rPr>
-          <w:rFonts w:cstheme="minorHAnsi"/>
-          <w:color w:val="24292E"/>
-          <w:szCs w:val="24"/>
-          <w:shd w:val="clear" w:color="auto" w:fill="FFFFFF"/>
-        </w:rPr>
-        <w:t>Microbit</w:t>
-      </w:r>
-      <w:proofErr w:type="spellEnd"/>
-      <w:r>
-        <w:rPr>
-          <w:rFonts w:cstheme="minorHAnsi"/>
-          <w:color w:val="24292E"/>
-          <w:szCs w:val="24"/>
-          <w:shd w:val="clear" w:color="auto" w:fill="FFFFFF"/>
-        </w:rPr>
-        <w:t xml:space="preserve"> Fundamentals I - WXS44-FNSH7</w:t>
+      <w:r>
+        <w:rPr>
+          <w:rFonts w:cstheme="minorHAnsi"/>
+          <w:color w:val="24292E"/>
+          <w:szCs w:val="24"/>
+          <w:shd w:val="clear" w:color="auto" w:fill="FFFFFF"/>
+        </w:rPr>
+        <w:t>m</w:t>
+      </w:r>
+      <w:r>
+        <w:rPr>
+          <w:rFonts w:cstheme="minorHAnsi"/>
+          <w:color w:val="24292E"/>
+          <w:szCs w:val="24"/>
+          <w:shd w:val="clear" w:color="auto" w:fill="FFFFFF"/>
+        </w:rPr>
+        <w:t>icro</w:t>
+      </w:r>
+      <w:r>
+        <w:rPr>
+          <w:rFonts w:cstheme="minorHAnsi"/>
+          <w:color w:val="24292E"/>
+          <w:szCs w:val="24"/>
+          <w:shd w:val="clear" w:color="auto" w:fill="FFFFFF"/>
+        </w:rPr>
+        <w:t>:</w:t>
+      </w:r>
+      <w:r>
+        <w:rPr>
+          <w:rFonts w:cstheme="minorHAnsi"/>
+          <w:color w:val="24292E"/>
+          <w:szCs w:val="24"/>
+          <w:shd w:val="clear" w:color="auto" w:fill="FFFFFF"/>
+        </w:rPr>
+        <w:t>bit Fundamentals I - WXS44-FNSH7</w:t>
       </w:r>
     </w:p>
     <w:p>
@@ -102,25 +118,41 @@
         </w:rPr>
         <w:t xml:space="preserve">BBC </w:t>
       </w:r>
-      <w:proofErr w:type="spellStart"/>
-      <w:r>
-        <w:rPr>
-          <w:rFonts w:cstheme="minorHAnsi"/>
-          <w:color w:val="24292E"/>
-          <w:szCs w:val="24"/>
-          <w:shd w:val="clear" w:color="auto" w:fill="FFFFFF"/>
-        </w:rPr>
-        <w:t>Microbit</w:t>
-      </w:r>
-      <w:proofErr w:type="spellEnd"/>
-      <w:r>
-        <w:rPr>
-          <w:rFonts w:cstheme="minorHAnsi"/>
-          <w:color w:val="24292E"/>
-          <w:szCs w:val="24"/>
-          <w:shd w:val="clear" w:color="auto" w:fill="FFFFFF"/>
-        </w:rPr>
-        <w:t xml:space="preserve"> Fundamentals II - B4VF2-M4W65</w:t>
+      <w:r>
+        <w:rPr>
+          <w:rFonts w:cstheme="minorHAnsi"/>
+          <w:color w:val="24292E"/>
+          <w:szCs w:val="24"/>
+          <w:shd w:val="clear" w:color="auto" w:fill="FFFFFF"/>
+        </w:rPr>
+        <w:t>m</w:t>
+      </w:r>
+      <w:r>
+        <w:rPr>
+          <w:rFonts w:cstheme="minorHAnsi"/>
+          <w:color w:val="24292E"/>
+          <w:szCs w:val="24"/>
+          <w:shd w:val="clear" w:color="auto" w:fill="FFFFFF"/>
+        </w:rPr>
+        <w:t>icro</w:t>
+      </w:r>
+      <w:r>
+        <w:rPr>
+          <w:rFonts w:cstheme="minorHAnsi"/>
+          <w:color w:val="24292E"/>
+          <w:szCs w:val="24"/>
+          <w:shd w:val="clear" w:color="auto" w:fill="FFFFFF"/>
+        </w:rPr>
+        <w:t>:</w:t>
+      </w:r>
+      <w:r>
+        <w:rPr>
+          <w:rFonts w:cstheme="minorHAnsi"/>
+          <w:color w:val="24292E"/>
+          <w:szCs w:val="24"/>
+          <w:shd w:val="clear" w:color="auto" w:fill="FFFFFF"/>
+        </w:rPr>
+        <w:t>bit Fundamentals II - B4VF2-M4W65</w:t>
       </w:r>
     </w:p>
     <w:p>
@@ -146,25 +178,41 @@
         </w:rPr>
         <w:t xml:space="preserve">BBC </w:t>
       </w:r>
-      <w:proofErr w:type="spellStart"/>
-      <w:r>
-        <w:rPr>
-          <w:rFonts w:cstheme="minorHAnsi"/>
-          <w:color w:val="24292E"/>
-          <w:szCs w:val="24"/>
-          <w:shd w:val="clear" w:color="auto" w:fill="FFFFFF"/>
-        </w:rPr>
-        <w:t>Microbit</w:t>
-      </w:r>
-      <w:proofErr w:type="spellEnd"/>
-      <w:r>
-        <w:rPr>
-          <w:rFonts w:cstheme="minorHAnsi"/>
-          <w:color w:val="24292E"/>
-          <w:szCs w:val="24"/>
-          <w:shd w:val="clear" w:color="auto" w:fill="FFFFFF"/>
-        </w:rPr>
-        <w:t xml:space="preserve"> Making &amp; Creating - 4Z8JF-GB532</w:t>
+      <w:r>
+        <w:rPr>
+          <w:rFonts w:cstheme="minorHAnsi"/>
+          <w:color w:val="24292E"/>
+          <w:szCs w:val="24"/>
+          <w:shd w:val="clear" w:color="auto" w:fill="FFFFFF"/>
+        </w:rPr>
+        <w:t>m</w:t>
+      </w:r>
+      <w:r>
+        <w:rPr>
+          <w:rFonts w:cstheme="minorHAnsi"/>
+          <w:color w:val="24292E"/>
+          <w:szCs w:val="24"/>
+          <w:shd w:val="clear" w:color="auto" w:fill="FFFFFF"/>
+        </w:rPr>
+        <w:t>icro</w:t>
+      </w:r>
+      <w:r>
+        <w:rPr>
+          <w:rFonts w:cstheme="minorHAnsi"/>
+          <w:color w:val="24292E"/>
+          <w:szCs w:val="24"/>
+          <w:shd w:val="clear" w:color="auto" w:fill="FFFFFF"/>
+        </w:rPr>
+        <w:t>:</w:t>
+      </w:r>
+      <w:r>
+        <w:rPr>
+          <w:rFonts w:cstheme="minorHAnsi"/>
+          <w:color w:val="24292E"/>
+          <w:szCs w:val="24"/>
+          <w:shd w:val="clear" w:color="auto" w:fill="FFFFFF"/>
+        </w:rPr>
+        <w:t>bit Making &amp; Creating - 4Z8JF-GB532</w:t>
       </w:r>
     </w:p>
     <w:p>
@@ -188,27 +236,76 @@
           <w:szCs w:val="24"/>
           <w:shd w:val="clear" w:color="auto" w:fill="FFFFFF"/>
         </w:rPr>
-        <w:t xml:space="preserve">Fundamentals of Electronics using the BBC </w:t>
-      </w:r>
-      <w:proofErr w:type="spellStart"/>
-      <w:r>
-        <w:rPr>
-          <w:rFonts w:cstheme="minorHAnsi"/>
-          <w:color w:val="24292E"/>
-          <w:szCs w:val="24"/>
-          <w:shd w:val="clear" w:color="auto" w:fill="FFFFFF"/>
-        </w:rPr>
-        <w:t>Microbit</w:t>
-      </w:r>
-      <w:proofErr w:type="spellEnd"/>
-      <w:r>
-        <w:rPr>
-          <w:rFonts w:cstheme="minorHAnsi"/>
-          <w:color w:val="24292E"/>
-          <w:szCs w:val="24"/>
-          <w:shd w:val="clear" w:color="auto" w:fill="FFFFFF"/>
-        </w:rPr>
-        <w:t xml:space="preserve"> - 3CSDP-6F2Z</w:t>
+        <w:t xml:space="preserve">BBC micro:bit Advanced I - </w:t>
+      </w:r>
+      <w:r>
+        <w:rPr>
+          <w:rFonts w:cstheme="minorHAnsi"/>
+          <w:color w:val="24292E"/>
+          <w:szCs w:val="24"/>
+          <w:shd w:val="clear" w:color="auto" w:fill="FFFFFF"/>
+        </w:rPr>
+        <w:t>6G9HM-HB4PD</w:t>
+      </w:r>
+    </w:p>
+    <w:p>
+      <w:pPr>
+        <w:pStyle w:val="ListParagraph"/>
+        <w:numPr>
+          <w:ilvl w:val="0"/>
+          <w:numId w:val="2"/>
+        </w:numPr>
+        <w:rPr>
+          <w:rFonts w:cstheme="minorHAnsi"/>
+          <w:color w:val="24292E"/>
+          <w:szCs w:val="24"/>
+          <w:shd w:val="clear" w:color="auto" w:fill="FFFFFF"/>
+        </w:rPr>
+      </w:pPr>
+      <w:r>
+        <w:rPr>
+          <w:rFonts w:cstheme="minorHAnsi"/>
+          <w:color w:val="24292E"/>
+          <w:szCs w:val="24"/>
+          <w:shd w:val="clear" w:color="auto" w:fill="FFFFFF"/>
+        </w:rPr>
+        <w:t>Fundamental</w:t>
+      </w:r>
+      <w:r>
+        <w:rPr>
+          <w:rFonts w:cstheme="minorHAnsi"/>
+          <w:color w:val="24292E"/>
+          <w:szCs w:val="24"/>
+          <w:shd w:val="clear" w:color="auto" w:fill="FFFFFF"/>
+        </w:rPr>
+        <w:t>s of Electronics using the BBC m</w:t>
+      </w:r>
+      <w:r>
+        <w:rPr>
+          <w:rFonts w:cstheme="minorHAnsi"/>
+          <w:color w:val="24292E"/>
+          <w:szCs w:val="24"/>
+          <w:shd w:val="clear" w:color="auto" w:fill="FFFFFF"/>
+        </w:rPr>
+        <w:t>icro</w:t>
+      </w:r>
+      <w:r>
+        <w:rPr>
+          <w:rFonts w:cstheme="minorHAnsi"/>
+          <w:color w:val="24292E"/>
+          <w:szCs w:val="24"/>
+          <w:shd w:val="clear" w:color="auto" w:fill="FFFFFF"/>
+        </w:rPr>
+        <w:t>:</w:t>
+      </w:r>
+      <w:r>
+        <w:rPr>
+          <w:rFonts w:cstheme="minorHAnsi"/>
+          <w:color w:val="24292E"/>
+          <w:szCs w:val="24"/>
+          <w:shd w:val="clear" w:color="auto" w:fill="FFFFFF"/>
+        </w:rPr>
+        <w:t>bit - 3CSDP-6F2Z</w:t>
       </w:r>
     </w:p>
     <w:p>
@@ -301,28 +398,37 @@
           <w:szCs w:val="24"/>
           <w:shd w:val="clear" w:color="auto" w:fill="FFFFFF"/>
         </w:rPr>
-        <w:t xml:space="preserve">Python on the BBC </w:t>
-      </w:r>
-      <w:proofErr w:type="spellStart"/>
-      <w:r>
-        <w:rPr>
-          <w:rFonts w:cstheme="minorHAnsi"/>
-          <w:color w:val="24292E"/>
-          <w:szCs w:val="24"/>
-          <w:shd w:val="clear" w:color="auto" w:fill="FFFFFF"/>
-        </w:rPr>
-        <w:t>Microbit</w:t>
-      </w:r>
-      <w:proofErr w:type="spellEnd"/>
-      <w:r>
-        <w:rPr>
-          <w:rFonts w:cstheme="minorHAnsi"/>
-          <w:color w:val="24292E"/>
-          <w:szCs w:val="24"/>
-          <w:shd w:val="clear" w:color="auto" w:fill="FFFFFF"/>
-        </w:rPr>
-        <w:t xml:space="preserve"> - NMVX4-XFT5W</w:t>
-      </w:r>
+        <w:t>Python on the BBC m</w:t>
+      </w:r>
+      <w:r>
+        <w:rPr>
+          <w:rFonts w:cstheme="minorHAnsi"/>
+          <w:color w:val="24292E"/>
+          <w:szCs w:val="24"/>
+          <w:shd w:val="clear" w:color="auto" w:fill="FFFFFF"/>
+        </w:rPr>
+        <w:t>icro</w:t>
+      </w:r>
+      <w:r>
+        <w:rPr>
+          <w:rFonts w:cstheme="minorHAnsi"/>
+          <w:color w:val="24292E"/>
+          <w:szCs w:val="24"/>
+          <w:shd w:val="clear" w:color="auto" w:fill="FFFFFF"/>
+        </w:rPr>
+        <w:t>:</w:t>
+      </w:r>
+      <w:r>
+        <w:rPr>
+          <w:rFonts w:cstheme="minorHAnsi"/>
+          <w:color w:val="24292E"/>
+          <w:szCs w:val="24"/>
+          <w:shd w:val="clear" w:color="auto" w:fill="FFFFFF"/>
+        </w:rPr>
+        <w:t>bit - NMVX4-XFT5W</w:t>
+      </w:r>
+      <w:bookmarkStart w:id="0" w:name="_GoBack"/>
+      <w:bookmarkEnd w:id="0"/>
     </w:p>
     <w:p>
       <w:pPr>
@@ -390,27 +496,7 @@
           <w:szCs w:val="24"/>
           <w:shd w:val="clear" w:color="auto" w:fill="FFFFFF"/>
         </w:rPr>
-        <w:t xml:space="preserve">Scratch Term </w:t>
-      </w:r>
-      <w:proofErr w:type="gramStart"/>
-      <w:r>
-        <w:rPr>
-          <w:rFonts w:cstheme="minorHAnsi"/>
-          <w:color w:val="24292E"/>
-          <w:szCs w:val="24"/>
-          <w:shd w:val="clear" w:color="auto" w:fill="FFFFFF"/>
-        </w:rPr>
-        <w:t>1 :</w:t>
-      </w:r>
-      <w:proofErr w:type="gramEnd"/>
-      <w:r>
-        <w:rPr>
-          <w:rFonts w:cstheme="minorHAnsi"/>
-          <w:color w:val="24292E"/>
-          <w:szCs w:val="24"/>
-          <w:shd w:val="clear" w:color="auto" w:fill="FFFFFF"/>
-        </w:rPr>
-        <w:t xml:space="preserve"> Fundamentals - G2T2B-CM9PX</w:t>
+        <w:t>Scratch Term 1 : Fundamentals - G2T2B-CM9PX</w:t>
       </w:r>
     </w:p>
     <w:p>
@@ -434,27 +520,7 @@
           <w:szCs w:val="24"/>
           <w:shd w:val="clear" w:color="auto" w:fill="FFFFFF"/>
         </w:rPr>
-        <w:t xml:space="preserve">Scratch Term </w:t>
-      </w:r>
-      <w:proofErr w:type="gramStart"/>
-      <w:r>
-        <w:rPr>
-          <w:rFonts w:cstheme="minorHAnsi"/>
-          <w:color w:val="24292E"/>
-          <w:szCs w:val="24"/>
-          <w:shd w:val="clear" w:color="auto" w:fill="FFFFFF"/>
-        </w:rPr>
-        <w:t>2 :</w:t>
-      </w:r>
-      <w:proofErr w:type="gramEnd"/>
-      <w:r>
-        <w:rPr>
-          <w:rFonts w:cstheme="minorHAnsi"/>
-          <w:color w:val="24292E"/>
-          <w:szCs w:val="24"/>
-          <w:shd w:val="clear" w:color="auto" w:fill="FFFFFF"/>
-        </w:rPr>
-        <w:t xml:space="preserve"> Advanced - SNGNT-FTM67</w:t>
+        <w:t>Scratch Term 2 : Advanced - SNGNT-FTM67</w:t>
       </w:r>
     </w:p>
     <w:p>
@@ -478,27 +544,7 @@
           <w:szCs w:val="24"/>
           <w:shd w:val="clear" w:color="auto" w:fill="FFFFFF"/>
         </w:rPr>
-        <w:t xml:space="preserve">Scratch Term </w:t>
-      </w:r>
-      <w:proofErr w:type="gramStart"/>
-      <w:r>
-        <w:rPr>
-          <w:rFonts w:cstheme="minorHAnsi"/>
-          <w:color w:val="24292E"/>
-          <w:szCs w:val="24"/>
-          <w:shd w:val="clear" w:color="auto" w:fill="FFFFFF"/>
-        </w:rPr>
-        <w:t>3 :</w:t>
-      </w:r>
-      <w:proofErr w:type="gramEnd"/>
-      <w:r>
-        <w:rPr>
-          <w:rFonts w:cstheme="minorHAnsi"/>
-          <w:color w:val="24292E"/>
-          <w:szCs w:val="24"/>
-          <w:shd w:val="clear" w:color="auto" w:fill="FFFFFF"/>
-        </w:rPr>
-        <w:t xml:space="preserve"> Advanced - 9CZMB-XNQWH</w:t>
+        <w:t>Scratch Term 3 : Advanced - 9CZMB-XNQWH</w:t>
       </w:r>
     </w:p>
     <w:p>
@@ -522,27 +568,7 @@
           <w:szCs w:val="24"/>
           <w:shd w:val="clear" w:color="auto" w:fill="FFFFFF"/>
         </w:rPr>
-        <w:t xml:space="preserve">Scratch </w:t>
-      </w:r>
-      <w:proofErr w:type="gramStart"/>
-      <w:r>
-        <w:rPr>
-          <w:rFonts w:cstheme="minorHAnsi"/>
-          <w:color w:val="24292E"/>
-          <w:szCs w:val="24"/>
-          <w:shd w:val="clear" w:color="auto" w:fill="FFFFFF"/>
-        </w:rPr>
-        <w:t>Junior :</w:t>
-      </w:r>
-      <w:proofErr w:type="gramEnd"/>
-      <w:r>
-        <w:rPr>
-          <w:rFonts w:cstheme="minorHAnsi"/>
-          <w:color w:val="24292E"/>
-          <w:szCs w:val="24"/>
-          <w:shd w:val="clear" w:color="auto" w:fill="FFFFFF"/>
-        </w:rPr>
-        <w:t xml:space="preserve"> Playful Learning - HZKH9-K357B</w:t>
+        <w:t>Scratch Junior : Playful Learning - HZKH9-K357B</w:t>
       </w:r>
     </w:p>
     <w:p>
@@ -566,27 +592,7 @@
           <w:szCs w:val="24"/>
           <w:shd w:val="clear" w:color="auto" w:fill="FFFFFF"/>
         </w:rPr>
-        <w:t xml:space="preserve">Developing Games </w:t>
-      </w:r>
-      <w:proofErr w:type="gramStart"/>
-      <w:r>
-        <w:rPr>
-          <w:rFonts w:cstheme="minorHAnsi"/>
-          <w:color w:val="24292E"/>
-          <w:szCs w:val="24"/>
-          <w:shd w:val="clear" w:color="auto" w:fill="FFFFFF"/>
-        </w:rPr>
-        <w:t>In</w:t>
-      </w:r>
-      <w:proofErr w:type="gramEnd"/>
-      <w:r>
-        <w:rPr>
-          <w:rFonts w:cstheme="minorHAnsi"/>
-          <w:color w:val="24292E"/>
-          <w:szCs w:val="24"/>
-          <w:shd w:val="clear" w:color="auto" w:fill="FFFFFF"/>
-        </w:rPr>
-        <w:t xml:space="preserve"> Scratch - T867K-3GH42</w:t>
+        <w:t>Developing Games In Scratch - T867K-3GH42</w:t>
       </w:r>
     </w:p>
     <w:p>
@@ -643,27 +649,7 @@
           <w:szCs w:val="24"/>
           <w:shd w:val="clear" w:color="auto" w:fill="FFFFFF"/>
         </w:rPr>
-        <w:t xml:space="preserve">Code Combat - Introduction </w:t>
-      </w:r>
-      <w:proofErr w:type="gramStart"/>
-      <w:r>
-        <w:rPr>
-          <w:rFonts w:cstheme="minorHAnsi"/>
-          <w:color w:val="24292E"/>
-          <w:szCs w:val="24"/>
-          <w:shd w:val="clear" w:color="auto" w:fill="FFFFFF"/>
-        </w:rPr>
-        <w:t>To</w:t>
-      </w:r>
-      <w:proofErr w:type="gramEnd"/>
-      <w:r>
-        <w:rPr>
-          <w:rFonts w:cstheme="minorHAnsi"/>
-          <w:color w:val="24292E"/>
-          <w:szCs w:val="24"/>
-          <w:shd w:val="clear" w:color="auto" w:fill="FFFFFF"/>
-        </w:rPr>
-        <w:t xml:space="preserve"> Computer Science 1 - JJQKR-TCTDS</w:t>
+        <w:t>Code Combat - Introduction To Computer Science 1 - JJQKR-TCTDS</w:t>
       </w:r>
     </w:p>
     <w:p>
@@ -1389,6 +1375,7 @@
           <w:rFonts w:cstheme="minorHAnsi"/>
           <w:szCs w:val="24"/>
         </w:rPr>
+        <w:lastRenderedPageBreak/>
         <w:t xml:space="preserve">When asked for a classroom code use - phaj3. </w:t>
       </w:r>
     </w:p>
@@ -1409,7 +1396,6 @@
           <w:rFonts w:cstheme="minorHAnsi"/>
           <w:szCs w:val="24"/>
         </w:rPr>
-        <w:lastRenderedPageBreak/>
         <w:t>If you are having trouble signing up please use the </w:t>
       </w:r>
       <w:hyperlink r:id="rId7" w:history="1">
@@ -1657,23 +1643,7 @@
           <w:rFonts w:cstheme="minorHAnsi"/>
           <w:szCs w:val="24"/>
         </w:rPr>
-        <w:t xml:space="preserve">Hour </w:t>
-      </w:r>
-      <w:proofErr w:type="gramStart"/>
-      <w:r>
-        <w:rPr>
-          <w:rFonts w:cstheme="minorHAnsi"/>
-          <w:szCs w:val="24"/>
-        </w:rPr>
-        <w:t>Of</w:t>
-      </w:r>
-      <w:proofErr w:type="gramEnd"/>
-      <w:r>
-        <w:rPr>
-          <w:rFonts w:cstheme="minorHAnsi"/>
-          <w:szCs w:val="24"/>
-        </w:rPr>
-        <w:t xml:space="preserve"> Code - 28904647</w:t>
+        <w:t>Hour Of Code - 28904647</w:t>
       </w:r>
     </w:p>
     <w:p>
@@ -1723,8 +1693,6 @@
           <w:szCs w:val="24"/>
         </w:rPr>
       </w:pPr>
-      <w:bookmarkStart w:id="0" w:name="_GoBack"/>
-      <w:bookmarkEnd w:id="0"/>
     </w:p>
     <w:sectPr>
       <w:pgSz w:w="11906" w:h="16838"/>
@@ -1737,7 +1705,7 @@
 </file>
 
 <file path=word/numbering.xml><?xml version="1.0" encoding="utf-8"?>
-<w:numbering xmlns:wpc="http://schemas.microsoft.com/office/word/2010/wordprocessingCanvas" xmlns:cx="http://schemas.microsoft.com/office/drawing/2014/chartex" xmlns:cx1="http://schemas.microsoft.com/office/drawing/2015/9/8/chartex" xmlns:cx2="http://schemas.microsoft.com/office/drawing/2015/10/21/chartex" xmlns:cx3="http://schemas.microsoft.com/office/drawing/2016/5/9/chartex" xmlns:cx4="http://schemas.microsoft.com/office/drawing/2016/5/10/chartex" xmlns:cx5="http://schemas.microsoft.com/office/drawing/2016/5/11/chartex" xmlns:cx6="http://schemas.microsoft.com/office/drawing/2016/5/12/chartex" xmlns:cx7="http://schemas.microsoft.com/office/drawing/2016/5/13/chartex" xmlns:cx8="http://schemas.microsoft.com/office/drawing/2016/5/14/chartex" xmlns:mc="http://schemas.openxmlformats.org/markup-compatibility/2006" xmlns:aink="http://schemas.microsoft.com/office/drawing/2016/ink" xmlns:am3d="http://schemas.microsoft.com/office/drawing/2017/model3d" xmlns:o="urn:schemas-microsoft-com:office:office" xmlns:r="http://schemas.openxmlformats.org/officeDocument/2006/relationships" xmlns:m="http://schemas.openxmlformats.org/officeDocument/2006/math" xmlns:v="urn:schemas-microsoft-com:vml" xmlns:wp14="http://schemas.microsoft.com/office/word/2010/wordprocessingDrawing" xmlns:wp="http://schemas.openxmlformats.org/drawingml/2006/wordprocessingDrawing" xmlns:w10="urn:schemas-microsoft-com:office:word" xmlns:w="http://schemas.openxmlformats.org/wordprocessingml/2006/main" xmlns:w14="http://schemas.microsoft.com/office/word/2010/wordml" xmlns:w15="http://schemas.microsoft.com/office/word/2012/wordml" xmlns:w16cid="http://schemas.microsoft.com/office/word/2016/wordml/cid" xmlns:w16se="http://schemas.microsoft.com/office/word/2015/wordml/symex" xmlns:wpg="http://schemas.microsoft.com/office/word/2010/wordprocessingGroup" xmlns:wpi="http://schemas.microsoft.com/office/word/2010/wordprocessingInk" xmlns:wne="http://schemas.microsoft.com/office/word/2006/wordml" xmlns:wps="http://schemas.microsoft.com/office/word/2010/wordprocessingShape" mc:Ignorable="w14 w15 w16se w16cid wp14">
+<w:numbering xmlns:wpc="http://schemas.microsoft.com/office/word/2010/wordprocessingCanvas" xmlns:mc="http://schemas.openxmlformats.org/markup-compatibility/2006" xmlns:o="urn:schemas-microsoft-com:office:office" xmlns:r="http://schemas.openxmlformats.org/officeDocument/2006/relationships" xmlns:m="http://schemas.openxmlformats.org/officeDocument/2006/math" xmlns:v="urn:schemas-microsoft-com:vml" xmlns:wp14="http://schemas.microsoft.com/office/word/2010/wordprocessingDrawing" xmlns:wp="http://schemas.openxmlformats.org/drawingml/2006/wordprocessingDrawing" xmlns:w10="urn:schemas-microsoft-com:office:word" xmlns:w="http://schemas.openxmlformats.org/wordprocessingml/2006/main" xmlns:w14="http://schemas.microsoft.com/office/word/2010/wordml" xmlns:w15="http://schemas.microsoft.com/office/word/2012/wordml" xmlns:wpg="http://schemas.microsoft.com/office/word/2010/wordprocessingGroup" xmlns:wpi="http://schemas.microsoft.com/office/word/2010/wordprocessingInk" xmlns:wne="http://schemas.microsoft.com/office/word/2006/wordml" xmlns:wps="http://schemas.microsoft.com/office/word/2010/wordprocessingShape" mc:Ignorable="w14 w15 wp14">
   <w:abstractNum w:abstractNumId="0" w15:restartNumberingAfterBreak="0">
     <w:nsid w:val="09B10F83"/>
     <w:multiLevelType w:val="multilevel"/>
@@ -2742,7 +2710,7 @@
 </file>
 
 <file path=word/styles.xml><?xml version="1.0" encoding="utf-8"?>
-<w:styles xmlns:mc="http://schemas.openxmlformats.org/markup-compatibility/2006" xmlns:r="http://schemas.openxmlformats.org/officeDocument/2006/relationships" xmlns:w="http://schemas.openxmlformats.org/wordprocessingml/2006/main" xmlns:w14="http://schemas.microsoft.com/office/word/2010/wordml" xmlns:w15="http://schemas.microsoft.com/office/word/2012/wordml" xmlns:w16cid="http://schemas.microsoft.com/office/word/2016/wordml/cid" xmlns:w16se="http://schemas.microsoft.com/office/word/2015/wordml/symex" mc:Ignorable="w14 w15 w16se w16cid">
+<w:styles xmlns:mc="http://schemas.openxmlformats.org/markup-compatibility/2006" xmlns:r="http://schemas.openxmlformats.org/officeDocument/2006/relationships" xmlns:w="http://schemas.openxmlformats.org/wordprocessingml/2006/main" xmlns:w14="http://schemas.microsoft.com/office/word/2010/wordml" xmlns:w15="http://schemas.microsoft.com/office/word/2012/wordml" mc:Ignorable="w14 w15">
   <w:docDefaults>
     <w:rPrDefault>
       <w:rPr>
@@ -2758,7 +2726,7 @@
       </w:pPr>
     </w:pPrDefault>
   </w:docDefaults>
-  <w:latentStyles w:defLockedState="0" w:defUIPriority="99" w:defSemiHidden="0" w:defUnhideWhenUsed="0" w:defQFormat="0" w:count="375">
+  <w:latentStyles w:defLockedState="0" w:defUIPriority="99" w:defSemiHidden="0" w:defUnhideWhenUsed="0" w:defQFormat="0" w:count="371">
     <w:lsdException w:name="Normal" w:uiPriority="0" w:qFormat="1"/>
     <w:lsdException w:name="heading 1" w:uiPriority="9" w:qFormat="1"/>
     <w:lsdException w:name="heading 2" w:semiHidden="1" w:uiPriority="9" w:unhideWhenUsed="1" w:qFormat="1"/>
@@ -3130,10 +3098,6 @@
     <w:lsdException w:name="List Table 5 Dark Accent 6" w:uiPriority="50"/>
     <w:lsdException w:name="List Table 6 Colorful Accent 6" w:uiPriority="51"/>
     <w:lsdException w:name="List Table 7 Colorful Accent 6" w:uiPriority="52"/>
-    <w:lsdException w:name="Mention" w:semiHidden="1" w:unhideWhenUsed="1"/>
-    <w:lsdException w:name="Smart Hyperlink" w:semiHidden="1" w:unhideWhenUsed="1"/>
-    <w:lsdException w:name="Hashtag" w:semiHidden="1" w:unhideWhenUsed="1"/>
-    <w:lsdException w:name="Unresolved Mention" w:semiHidden="1" w:unhideWhenUsed="1"/>
   </w:latentStyles>
   <w:style w:type="paragraph" w:default="1" w:styleId="Normal">
     <w:name w:val="Normal"/>
